--- a/Trabalho final.docx
+++ b/Trabalho final.docx
@@ -82,7 +82,7 @@
             <w:pPr>
               <w:numPr>
                 <w:ilvl w:val="0"/>
-                <w:numId w:val="1"/>
+                <w:numId w:val="2"/>
               </w:numPr>
               <w:spacing w:line="276" w:lineRule="auto"/>
               <w:ind w:left="720" w:hanging="360"/>
@@ -107,7 +107,7 @@
             <w:pPr>
               <w:numPr>
                 <w:ilvl w:val="0"/>
-                <w:numId w:val="1"/>
+                <w:numId w:val="2"/>
               </w:numPr>
               <w:spacing w:line="276" w:lineRule="auto"/>
               <w:ind w:left="720" w:hanging="360"/>
@@ -132,7 +132,7 @@
             <w:pPr>
               <w:numPr>
                 <w:ilvl w:val="0"/>
-                <w:numId w:val="1"/>
+                <w:numId w:val="2"/>
               </w:numPr>
               <w:spacing w:line="276" w:lineRule="auto"/>
               <w:ind w:left="720" w:hanging="360"/>
@@ -152,7 +152,7 @@
             <w:pPr>
               <w:numPr>
                 <w:ilvl w:val="0"/>
-                <w:numId w:val="1"/>
+                <w:numId w:val="2"/>
               </w:numPr>
               <w:spacing w:line="276" w:lineRule="auto"/>
               <w:ind w:left="720" w:hanging="360"/>
@@ -168,7 +168,7 @@
             <w:pPr>
               <w:numPr>
                 <w:ilvl w:val="0"/>
-                <w:numId w:val="1"/>
+                <w:numId w:val="2"/>
               </w:numPr>
               <w:spacing w:line="276" w:lineRule="auto"/>
               <w:ind w:left="720" w:hanging="360"/>
@@ -228,7 +228,7 @@
       <w:pPr>
         <w:numPr>
           <w:ilvl w:val="0"/>
-          <w:numId w:val="2"/>
+          <w:numId w:val="3"/>
         </w:numPr>
         <w:ind w:left="720" w:hanging="360"/>
         <w:rPr>
@@ -248,7 +248,7 @@
       <w:pPr>
         <w:numPr>
           <w:ilvl w:val="1"/>
-          <w:numId w:val="2"/>
+          <w:numId w:val="3"/>
         </w:numPr>
         <w:ind w:left="1440" w:hanging="360"/>
         <w:rPr>
@@ -286,7 +286,7 @@
       <w:pPr>
         <w:numPr>
           <w:ilvl w:val="0"/>
-          <w:numId w:val="2"/>
+          <w:numId w:val="3"/>
         </w:numPr>
         <w:ind w:left="720" w:hanging="360"/>
         <w:rPr>
@@ -306,7 +306,7 @@
       <w:pPr>
         <w:numPr>
           <w:ilvl w:val="1"/>
-          <w:numId w:val="2"/>
+          <w:numId w:val="3"/>
         </w:numPr>
         <w:ind w:left="1440" w:hanging="360"/>
         <w:rPr>
@@ -326,7 +326,7 @@
       <w:pPr>
         <w:numPr>
           <w:ilvl w:val="1"/>
-          <w:numId w:val="2"/>
+          <w:numId w:val="3"/>
         </w:numPr>
         <w:ind w:left="1440" w:hanging="360"/>
         <w:rPr>
@@ -346,7 +346,7 @@
       <w:pPr>
         <w:numPr>
           <w:ilvl w:val="1"/>
-          <w:numId w:val="2"/>
+          <w:numId w:val="3"/>
         </w:numPr>
         <w:ind w:left="1440" w:hanging="360"/>
         <w:rPr>
@@ -366,7 +366,7 @@
       <w:pPr>
         <w:numPr>
           <w:ilvl w:val="1"/>
-          <w:numId w:val="2"/>
+          <w:numId w:val="3"/>
         </w:numPr>
         <w:ind w:left="1440" w:hanging="360"/>
         <w:rPr>
@@ -386,7 +386,7 @@
       <w:pPr>
         <w:numPr>
           <w:ilvl w:val="0"/>
-          <w:numId w:val="2"/>
+          <w:numId w:val="3"/>
         </w:numPr>
         <w:ind w:left="720" w:hanging="360"/>
         <w:rPr>
@@ -964,7 +964,7 @@
       <w:pPr>
         <w:numPr>
           <w:ilvl w:val="0"/>
-          <w:numId w:val="2"/>
+          <w:numId w:val="3"/>
         </w:numPr>
         <w:ind w:left="720" w:hanging="360"/>
         <w:rPr>
@@ -984,7 +984,7 @@
       <w:pPr>
         <w:numPr>
           <w:ilvl w:val="1"/>
-          <w:numId w:val="2"/>
+          <w:numId w:val="3"/>
         </w:numPr>
         <w:ind w:left="1440" w:hanging="360"/>
         <w:rPr>
@@ -1004,7 +1004,7 @@
       <w:pPr>
         <w:numPr>
           <w:ilvl w:val="1"/>
-          <w:numId w:val="2"/>
+          <w:numId w:val="3"/>
         </w:numPr>
         <w:ind w:left="1440" w:hanging="360"/>
         <w:rPr>
@@ -1024,7 +1024,7 @@
       <w:pPr>
         <w:numPr>
           <w:ilvl w:val="1"/>
-          <w:numId w:val="2"/>
+          <w:numId w:val="3"/>
         </w:numPr>
         <w:ind w:left="1440" w:hanging="360"/>
         <w:rPr>
@@ -1044,7 +1044,7 @@
       <w:pPr>
         <w:numPr>
           <w:ilvl w:val="1"/>
-          <w:numId w:val="2"/>
+          <w:numId w:val="3"/>
         </w:numPr>
         <w:ind w:left="1440" w:hanging="360"/>
         <w:rPr>
@@ -1139,17 +1139,264 @@
             </w:pPr>
             <w:r>
               <w:rPr>
-                <w:rFonts w:ascii="Calibri" w:cs="Calibri" w:eastAsia="Calibri" w:hAnsi="Calibri"/>
-                <w:i w:val="1"/>
-                <w:color w:val="666666"/>
                 <w:rtl w:val="0"/>
               </w:rPr>
-              <w:t xml:space="preserve">https://github.com/melissaduarte/mjd_fundamentoseetica/blob/main/trabalhofinal.md</w:t>
             </w:r>
           </w:p>
         </w:tc>
       </w:tr>
     </w:tbl>
+    <w:p>
+      <w:pPr>
+        <w:rPr>
+          <w:rFonts w:ascii="Calibri" w:cs="Calibri" w:eastAsia="Calibri" w:hAnsi="Calibri"/>
+          <w:color w:val="ff0000"/>
+        </w:rPr>
+      </w:pPr>
+      <w:r>
+        <w:rPr>
+          <w:rFonts w:ascii="Calibri" w:cs="Calibri" w:eastAsia="Calibri" w:hAnsi="Calibri"/>
+          <w:color w:val="ff0000"/>
+          <w:rtl w:val="0"/>
+        </w:rPr>
+        <w:t xml:space="preserve">((( IDEIA PRÉ-PAUTA, podem editar se quiserem )))</w:t>
+      </w:r>
+    </w:p>
+    <w:p>
+      <w:pPr>
+        <w:rPr>
+          <w:rFonts w:ascii="Calibri" w:cs="Calibri" w:eastAsia="Calibri" w:hAnsi="Calibri"/>
+        </w:rPr>
+      </w:pPr>
+      <w:r>
+        <w:rPr>
+          <w:rtl w:val="0"/>
+        </w:rPr>
+      </w:r>
+    </w:p>
+    <w:p>
+      <w:pPr>
+        <w:rPr>
+          <w:rFonts w:ascii="Calibri" w:cs="Calibri" w:eastAsia="Calibri" w:hAnsi="Calibri"/>
+        </w:rPr>
+      </w:pPr>
+      <w:r>
+        <w:rPr>
+          <w:rFonts w:ascii="Calibri" w:cs="Calibri" w:eastAsia="Calibri" w:hAnsi="Calibri"/>
+          <w:rtl w:val="0"/>
+        </w:rPr>
+        <w:t xml:space="preserve">A nossa investigação começou a partir da conversa com especialistas que alegam que alguns obstetras, da saúde suplementar, principalmente, fazem 4 ou 5 cesáreas no mesmo dia, porque existe a possibilidade de agendamento. Logo, existem situações em que o profissional adianta o parto para se beneficiar. Há relatos em que as cesarianas se concentram antes de feriados, por exemplo. </w:t>
+      </w:r>
+    </w:p>
+    <w:p>
+      <w:pPr>
+        <w:rPr>
+          <w:rFonts w:ascii="Calibri" w:cs="Calibri" w:eastAsia="Calibri" w:hAnsi="Calibri"/>
+        </w:rPr>
+      </w:pPr>
+      <w:r>
+        <w:rPr>
+          <w:rtl w:val="0"/>
+        </w:rPr>
+      </w:r>
+    </w:p>
+    <w:p>
+      <w:pPr>
+        <w:rPr>
+          <w:rFonts w:ascii="Calibri" w:cs="Calibri" w:eastAsia="Calibri" w:hAnsi="Calibri"/>
+        </w:rPr>
+      </w:pPr>
+      <w:r>
+        <w:rPr>
+          <w:rFonts w:ascii="Calibri" w:cs="Calibri" w:eastAsia="Calibri" w:hAnsi="Calibri"/>
+          <w:rtl w:val="0"/>
+        </w:rPr>
+        <w:t xml:space="preserve">Na análise que fizemos com dados de São Paulo, nós observamos uma correlação evidente entre a proporção de cesáreas em relação ao dia da semana. Ao longo dos anos, é consistente a queda na proporção de cesáreas nos sábados e domingos. Em 2021, por exemplo, apenas 2 domingos registraram número de cesáreas maior do que 50%, sendo que a média diária para o mesmo ano é de aproximadamente 57% de cesáreas. Não foi possível identificar correlação específica entre a proporção de cesáreas e vésperas de feriados. Um possível refinamento dessa pergunta poderia partir da diferenciação entre dados da rede pública e da rede privada.</w:t>
+      </w:r>
+    </w:p>
+    <w:p>
+      <w:pPr>
+        <w:rPr>
+          <w:rFonts w:ascii="Calibri" w:cs="Calibri" w:eastAsia="Calibri" w:hAnsi="Calibri"/>
+        </w:rPr>
+      </w:pPr>
+      <w:r>
+        <w:rPr>
+          <w:rtl w:val="0"/>
+        </w:rPr>
+      </w:r>
+    </w:p>
+    <w:p>
+      <w:pPr>
+        <w:rPr>
+          <w:rFonts w:ascii="Calibri" w:cs="Calibri" w:eastAsia="Calibri" w:hAnsi="Calibri"/>
+        </w:rPr>
+      </w:pPr>
+      <w:r>
+        <w:rPr>
+          <w:rFonts w:ascii="Calibri" w:cs="Calibri" w:eastAsia="Calibri" w:hAnsi="Calibri"/>
+          <w:rtl w:val="0"/>
+        </w:rPr>
+        <w:t xml:space="preserve">Especialistas alegam que não é admitido fazer uma cesariana antes das 39 semanas de gestação - quando não tem recomendação médica. A ideia da nossa pauta é mostrar quais são os riscos de uma cesariana antes deste período para a saúde da mãe e do bebê. Vamos investigar o motivo da taxa tão elevada de cesarianas no Brasil, que pode inclusive estar relacionada aos casos de violência obstétrica. </w:t>
+      </w:r>
+    </w:p>
+    <w:p>
+      <w:pPr>
+        <w:rPr>
+          <w:rFonts w:ascii="Calibri" w:cs="Calibri" w:eastAsia="Calibri" w:hAnsi="Calibri"/>
+        </w:rPr>
+      </w:pPr>
+      <w:r>
+        <w:rPr>
+          <w:rtl w:val="0"/>
+        </w:rPr>
+      </w:r>
+    </w:p>
+    <w:p>
+      <w:pPr>
+        <w:rPr>
+          <w:rFonts w:ascii="Calibri" w:cs="Calibri" w:eastAsia="Calibri" w:hAnsi="Calibri"/>
+        </w:rPr>
+      </w:pPr>
+      <w:r>
+        <w:rPr>
+          <w:rFonts w:ascii="Calibri" w:cs="Calibri" w:eastAsia="Calibri" w:hAnsi="Calibri"/>
+          <w:rtl w:val="0"/>
+        </w:rPr>
+        <w:t xml:space="preserve">Possíveis entrevistados: </w:t>
+      </w:r>
+    </w:p>
+    <w:p>
+      <w:pPr>
+        <w:numPr>
+          <w:ilvl w:val="0"/>
+          <w:numId w:val="1"/>
+        </w:numPr>
+        <w:ind w:left="720" w:hanging="360"/>
+        <w:rPr>
+          <w:rFonts w:ascii="Calibri" w:cs="Calibri" w:eastAsia="Calibri" w:hAnsi="Calibri"/>
+          <w:u w:val="none"/>
+        </w:rPr>
+      </w:pPr>
+      <w:r>
+        <w:rPr>
+          <w:rFonts w:ascii="Calibri" w:cs="Calibri" w:eastAsia="Calibri" w:hAnsi="Calibri"/>
+          <w:rtl w:val="0"/>
+        </w:rPr>
+        <w:t xml:space="preserve">Dr. Eduardo de Souza, médico da Unifesp e integrante da Associação de Obstetrícia e Ginecologia do Estado de São Paulo (Sogesp);</w:t>
+      </w:r>
+    </w:p>
+    <w:p>
+      <w:pPr>
+        <w:numPr>
+          <w:ilvl w:val="0"/>
+          <w:numId w:val="1"/>
+        </w:numPr>
+        <w:ind w:left="720" w:hanging="360"/>
+        <w:rPr>
+          <w:rFonts w:ascii="Calibri" w:cs="Calibri" w:eastAsia="Calibri" w:hAnsi="Calibri"/>
+        </w:rPr>
+      </w:pPr>
+      <w:r>
+        <w:rPr>
+          <w:rFonts w:ascii="Calibri" w:cs="Calibri" w:eastAsia="Calibri" w:hAnsi="Calibri"/>
+          <w:rtl w:val="0"/>
+        </w:rPr>
+        <w:t xml:space="preserve">Carmen Simone Grilo Diniz, professora da Faculdade de Saúde Pública da USP;</w:t>
+      </w:r>
+    </w:p>
+    <w:p>
+      <w:pPr>
+        <w:numPr>
+          <w:ilvl w:val="0"/>
+          <w:numId w:val="1"/>
+        </w:numPr>
+        <w:ind w:left="720" w:hanging="360"/>
+        <w:rPr>
+          <w:rFonts w:ascii="Calibri" w:cs="Calibri" w:eastAsia="Calibri" w:hAnsi="Calibri"/>
+          <w:u w:val="none"/>
+        </w:rPr>
+      </w:pPr>
+      <w:r>
+        <w:rPr>
+          <w:rFonts w:ascii="Calibri" w:cs="Calibri" w:eastAsia="Calibri" w:hAnsi="Calibri"/>
+          <w:rtl w:val="0"/>
+        </w:rPr>
+        <w:t xml:space="preserve">Advogada Ruth Rodrigues, Coletivo Nacional de Enfrentamento à Violência Obstétrica - Nascer Direito</w:t>
+      </w:r>
+    </w:p>
+    <w:p>
+      <w:pPr>
+        <w:numPr>
+          <w:ilvl w:val="0"/>
+          <w:numId w:val="1"/>
+        </w:numPr>
+        <w:ind w:left="720" w:hanging="360"/>
+        <w:rPr>
+          <w:rFonts w:ascii="Calibri" w:cs="Calibri" w:eastAsia="Calibri" w:hAnsi="Calibri"/>
+          <w:u w:val="none"/>
+        </w:rPr>
+      </w:pPr>
+      <w:r>
+        <w:rPr>
+          <w:rFonts w:ascii="Calibri" w:cs="Calibri" w:eastAsia="Calibri" w:hAnsi="Calibri"/>
+          <w:rtl w:val="0"/>
+        </w:rPr>
+        <w:t xml:space="preserve">Personagens: mães que fizeram uma cesariana - sem indicação - antes da hora e tiveram algum tipo de complicação ou que sofreram violência obstétrica; mulheres que não se sentiram amparadas pelo médico;</w:t>
+      </w:r>
+    </w:p>
+    <w:p>
+      <w:pPr>
+        <w:numPr>
+          <w:ilvl w:val="0"/>
+          <w:numId w:val="1"/>
+        </w:numPr>
+        <w:ind w:left="720" w:hanging="360"/>
+        <w:rPr>
+          <w:rFonts w:ascii="Calibri" w:cs="Calibri" w:eastAsia="Calibri" w:hAnsi="Calibri"/>
+          <w:u w:val="none"/>
+        </w:rPr>
+      </w:pPr>
+      <w:r>
+        <w:rPr>
+          <w:rFonts w:ascii="Calibri" w:cs="Calibri" w:eastAsia="Calibri" w:hAnsi="Calibri"/>
+          <w:rtl w:val="0"/>
+        </w:rPr>
+        <w:t xml:space="preserve">Representante ou posicionamento do Ministério da Saúde </w:t>
+      </w:r>
+    </w:p>
+    <w:p>
+      <w:pPr>
+        <w:numPr>
+          <w:ilvl w:val="0"/>
+          <w:numId w:val="1"/>
+        </w:numPr>
+        <w:ind w:left="720" w:hanging="360"/>
+        <w:rPr>
+          <w:rFonts w:ascii="Calibri" w:cs="Calibri" w:eastAsia="Calibri" w:hAnsi="Calibri"/>
+          <w:u w:val="none"/>
+        </w:rPr>
+      </w:pPr>
+      <w:r>
+        <w:rPr>
+          <w:rFonts w:ascii="Calibri" w:cs="Calibri" w:eastAsia="Calibri" w:hAnsi="Calibri"/>
+          <w:rtl w:val="0"/>
+        </w:rPr>
+        <w:t xml:space="preserve">Representante ou posicionamento da Agência Nacional de Saúde Suplementar (ANS) </w:t>
+      </w:r>
+    </w:p>
+    <w:p>
+      <w:pPr>
+        <w:rPr>
+          <w:rFonts w:ascii="Calibri" w:cs="Calibri" w:eastAsia="Calibri" w:hAnsi="Calibri"/>
+        </w:rPr>
+      </w:pPr>
+      <w:r>
+        <w:rPr>
+          <w:rtl w:val="0"/>
+        </w:rPr>
+      </w:r>
+    </w:p>
     <w:p>
       <w:pPr>
         <w:rPr>
@@ -1286,6 +1533,116 @@
   <w:abstractNum w:abstractNumId="2">
     <w:lvl w:ilvl="0">
       <w:start w:val="1"/>
+      <w:numFmt w:val="bullet"/>
+      <w:lvlText w:val="-"/>
+      <w:lvlJc w:val="left"/>
+      <w:pPr>
+        <w:ind w:left="720" w:hanging="360"/>
+      </w:pPr>
+      <w:rPr>
+        <w:u w:val="none"/>
+      </w:rPr>
+    </w:lvl>
+    <w:lvl w:ilvl="1">
+      <w:start w:val="1"/>
+      <w:numFmt w:val="bullet"/>
+      <w:lvlText w:val="-"/>
+      <w:lvlJc w:val="left"/>
+      <w:pPr>
+        <w:ind w:left="1440" w:hanging="360"/>
+      </w:pPr>
+      <w:rPr>
+        <w:u w:val="none"/>
+      </w:rPr>
+    </w:lvl>
+    <w:lvl w:ilvl="2">
+      <w:start w:val="1"/>
+      <w:numFmt w:val="bullet"/>
+      <w:lvlText w:val="-"/>
+      <w:lvlJc w:val="left"/>
+      <w:pPr>
+        <w:ind w:left="2160" w:hanging="360"/>
+      </w:pPr>
+      <w:rPr>
+        <w:u w:val="none"/>
+      </w:rPr>
+    </w:lvl>
+    <w:lvl w:ilvl="3">
+      <w:start w:val="1"/>
+      <w:numFmt w:val="bullet"/>
+      <w:lvlText w:val="-"/>
+      <w:lvlJc w:val="left"/>
+      <w:pPr>
+        <w:ind w:left="2880" w:hanging="360"/>
+      </w:pPr>
+      <w:rPr>
+        <w:u w:val="none"/>
+      </w:rPr>
+    </w:lvl>
+    <w:lvl w:ilvl="4">
+      <w:start w:val="1"/>
+      <w:numFmt w:val="bullet"/>
+      <w:lvlText w:val="-"/>
+      <w:lvlJc w:val="left"/>
+      <w:pPr>
+        <w:ind w:left="3600" w:hanging="360"/>
+      </w:pPr>
+      <w:rPr>
+        <w:u w:val="none"/>
+      </w:rPr>
+    </w:lvl>
+    <w:lvl w:ilvl="5">
+      <w:start w:val="1"/>
+      <w:numFmt w:val="bullet"/>
+      <w:lvlText w:val="-"/>
+      <w:lvlJc w:val="left"/>
+      <w:pPr>
+        <w:ind w:left="4320" w:hanging="360"/>
+      </w:pPr>
+      <w:rPr>
+        <w:u w:val="none"/>
+      </w:rPr>
+    </w:lvl>
+    <w:lvl w:ilvl="6">
+      <w:start w:val="1"/>
+      <w:numFmt w:val="bullet"/>
+      <w:lvlText w:val="-"/>
+      <w:lvlJc w:val="left"/>
+      <w:pPr>
+        <w:ind w:left="5040" w:hanging="360"/>
+      </w:pPr>
+      <w:rPr>
+        <w:u w:val="none"/>
+      </w:rPr>
+    </w:lvl>
+    <w:lvl w:ilvl="7">
+      <w:start w:val="1"/>
+      <w:numFmt w:val="bullet"/>
+      <w:lvlText w:val="-"/>
+      <w:lvlJc w:val="left"/>
+      <w:pPr>
+        <w:ind w:left="5760" w:hanging="360"/>
+      </w:pPr>
+      <w:rPr>
+        <w:u w:val="none"/>
+      </w:rPr>
+    </w:lvl>
+    <w:lvl w:ilvl="8">
+      <w:start w:val="1"/>
+      <w:numFmt w:val="bullet"/>
+      <w:lvlText w:val="-"/>
+      <w:lvlJc w:val="left"/>
+      <w:pPr>
+        <w:ind w:left="6480" w:hanging="360"/>
+      </w:pPr>
+      <w:rPr>
+        <w:u w:val="none"/>
+      </w:rPr>
+    </w:lvl>
+  </w:abstractNum>
+  <w:abstractNum w:abstractNumId="3">
+    <w:lvl w:ilvl="0">
+      <w:start w:val="1"/>
       <w:numFmt w:val="decimal"/>
       <w:lvlText w:val="%1."/>
       <w:lvlJc w:val="left"/>
@@ -1398,6 +1755,9 @@
   </w:num>
   <w:num w:numId="2">
     <w:abstractNumId w:val="2"/>
+  </w:num>
+  <w:num w:numId="3">
+    <w:abstractNumId w:val="3"/>
   </w:num>
 </w:numbering>
 </file>
